--- a/Documents/Руководство пользователя/Руководство пользователя.docx
+++ b/Documents/Руководство пользователя/Руководство пользователя.docx
@@ -125,6 +125,24 @@
           <w:p>
             <w:r>
               <w:t>Окно «Система»</w:t>
+            </w:r>
+          </w:p>
+        </w:tc>
+        <w:tc>
+          <w:tcPr>
+            <w:tcW w:w="4786" w:type="dxa"/>
+          </w:tcPr>
+          <w:p/>
+        </w:tc>
+      </w:tr>
+      <w:tr>
+        <w:tc>
+          <w:tcPr>
+            <w:tcW w:w="4785" w:type="dxa"/>
+          </w:tcPr>
+          <w:p>
+            <w:r>
+              <w:t>Окно «Подробно»</w:t>
             </w:r>
           </w:p>
         </w:tc>
@@ -970,25 +988,17 @@
     </w:p>
     <w:p>
       <w:r>
-        <w:t>При возникновении ошибки «Ошибка соединения» необходимо попытаться перезапустить устройство</w:t>
+        <w:t xml:space="preserve">При возникновении ошибки «Ошибка соединения» необходимо попытаться перезапустить устройство. </w:t>
+      </w:r>
+      <w:r>
+        <w:t xml:space="preserve">Для этого необходимо встать на строку с неисправным устройством (при этом кнопка «Сбросить ошибку» становиться активной) и нажать кнопку («Сбросить ошибку»). Перемещение по таблице осуществляется нажатием кнопок на панели устройства «Вверх» или «Вниз». При нажатии кнопки «Сбросить ошибку» устройство переводиться в состояние «Остановлено» и </w:t>
       </w:r>
       <w:proofErr w:type="gramStart"/>
       <w:r>
-        <w:t>.</w:t>
+        <w:t>ПО попытается</w:t>
       </w:r>
       <w:proofErr w:type="gramEnd"/>
       <w:r>
-        <w:t xml:space="preserve"> </w:t>
-      </w:r>
-      <w:r>
-        <w:t xml:space="preserve">Для этого необходимо встать на строку с неисправным устройством (при этом кнопка «Сбросить ошибку» становиться активной) и нажать кнопку («Сбросить ошибку»). Перемещение по таблице осуществляется нажатием кнопок на панели устройства «Вверх» или «Вниз». При нажатии кнопки «Сбросить ошибку» устройство переводиться в состояние «Остановлено» и </w:t>
-      </w:r>
-      <w:proofErr w:type="gramStart"/>
-      <w:r>
-        <w:t>ПО попытается</w:t>
-      </w:r>
-      <w:proofErr w:type="gramEnd"/>
-      <w:r>
         <w:t xml:space="preserve"> перевести данное устройство в активное состояние. При успешной попытке устройство получит статус «Работает», в противном случае будет снова переведено в состояние «Ошибка </w:t>
       </w:r>
       <w:proofErr w:type="spellStart"/>
@@ -1009,12 +1019,7 @@
         <w:t xml:space="preserve"> связанную с потерей устройства</w:t>
       </w:r>
       <w:r>
-        <w:t xml:space="preserve"> проверить надежность соединения линий связи с устройством, наличие самого</w:t>
-      </w:r>
-      <w:bookmarkStart w:id="0" w:name="_GoBack"/>
-      <w:bookmarkEnd w:id="0"/>
-      <w:r>
-        <w:t xml:space="preserve"> устройства, его физического состояния (</w:t>
+        <w:t xml:space="preserve"> проверить надежность соединения линий связи с устройством, наличие самого устройства, его физического состояния (</w:t>
       </w:r>
       <w:r>
         <w:t>«</w:t>
@@ -1081,7 +1086,7 @@
               </w:rPr>
               <w:lastRenderedPageBreak/>
               <w:drawing>
-                <wp:inline distT="0" distB="0" distL="0" distR="0">
+                <wp:inline distT="0" distB="0" distL="0" distR="0" wp14:anchorId="0E37C450" wp14:editId="0C72D88E">
                   <wp:extent cx="5940425" cy="3723005"/>
                   <wp:effectExtent l="0" t="0" r="3175" b="0"/>
                   <wp:docPr id="5" name="Рисунок 5"/>
@@ -1147,7 +1152,117 @@
         </w:tc>
       </w:tr>
     </w:tbl>
-    <w:p/>
+    <w:p>
+      <w:pPr>
+        <w:pStyle w:val="a3"/>
+      </w:pPr>
+    </w:p>
+    <w:p>
+      <w:pPr>
+        <w:pStyle w:val="a3"/>
+      </w:pPr>
+      <w:r>
+        <w:t>Окно «Подробно»</w:t>
+      </w:r>
+    </w:p>
+    <w:p>
+      <w:r>
+        <w:t>Окно «Подробно» отображает все доступные для просмотра параметры устройства. Вид окна показан на рис.4. В данное окно можно перейти из окна «Система». Для этого кнопками «Вверх» «Вниз» нужно выбрать необходимое устройство из списка и нажать на функциональную кнопку «Подробно».</w:t>
+      </w:r>
+      <w:r>
+        <w:t xml:space="preserve"> Выход из данного окна осуществляется нажатием на функциональную кнопку «Назад», при этом происходит возврат в окно «Система».</w:t>
+      </w:r>
+      <w:bookmarkStart w:id="0" w:name="_GoBack"/>
+      <w:bookmarkEnd w:id="0"/>
+    </w:p>
+    <w:tbl>
+      <w:tblPr>
+        <w:tblStyle w:val="a5"/>
+        <w:tblW w:w="0" w:type="auto"/>
+        <w:tblLook w:val="04A0" w:firstRow="1" w:lastRow="0" w:firstColumn="1" w:lastColumn="0" w:noHBand="0" w:noVBand="1"/>
+      </w:tblPr>
+      <w:tblGrid>
+        <w:gridCol w:w="9571"/>
+      </w:tblGrid>
+      <w:tr>
+        <w:tc>
+          <w:tcPr>
+            <w:tcW w:w="9571" w:type="dxa"/>
+          </w:tcPr>
+          <w:p>
+            <w:r>
+              <w:rPr>
+                <w:noProof/>
+                <w:lang w:eastAsia="ru-RU"/>
+              </w:rPr>
+              <w:drawing>
+                <wp:inline distT="0" distB="0" distL="0" distR="0">
+                  <wp:extent cx="5940425" cy="3758565"/>
+                  <wp:effectExtent l="0" t="0" r="3175" b="0"/>
+                  <wp:docPr id="1" name="Рисунок 1"/>
+                  <wp:cNvGraphicFramePr>
+                    <a:graphicFrameLocks xmlns:a="http://schemas.openxmlformats.org/drawingml/2006/main" noChangeAspect="1"/>
+                  </wp:cNvGraphicFramePr>
+                  <a:graphic xmlns:a="http://schemas.openxmlformats.org/drawingml/2006/main">
+                    <a:graphicData uri="http://schemas.openxmlformats.org/drawingml/2006/picture">
+                      <pic:pic xmlns:pic="http://schemas.openxmlformats.org/drawingml/2006/picture">
+                        <pic:nvPicPr>
+                          <pic:cNvPr id="0" name="Подробно.png"/>
+                          <pic:cNvPicPr/>
+                        </pic:nvPicPr>
+                        <pic:blipFill>
+                          <a:blip r:embed="rId9">
+                            <a:extLst>
+                              <a:ext uri="{28A0092B-C50C-407E-A947-70E740481C1C}">
+                                <a14:useLocalDpi xmlns:a14="http://schemas.microsoft.com/office/drawing/2010/main" val="0"/>
+                              </a:ext>
+                            </a:extLst>
+                          </a:blip>
+                          <a:stretch>
+                            <a:fillRect/>
+                          </a:stretch>
+                        </pic:blipFill>
+                        <pic:spPr>
+                          <a:xfrm>
+                            <a:off x="0" y="0"/>
+                            <a:ext cx="5940425" cy="3758565"/>
+                          </a:xfrm>
+                          <a:prstGeom prst="rect">
+                            <a:avLst/>
+                          </a:prstGeom>
+                        </pic:spPr>
+                      </pic:pic>
+                    </a:graphicData>
+                  </a:graphic>
+                </wp:inline>
+              </w:drawing>
+            </w:r>
+          </w:p>
+        </w:tc>
+      </w:tr>
+      <w:tr>
+        <w:tc>
+          <w:tcPr>
+            <w:tcW w:w="9571" w:type="dxa"/>
+          </w:tcPr>
+          <w:p>
+            <w:pPr>
+              <w:jc w:val="center"/>
+              <w:rPr>
+                <w:b/>
+              </w:rPr>
+            </w:pPr>
+            <w:r>
+              <w:rPr>
+                <w:b/>
+              </w:rPr>
+              <w:lastRenderedPageBreak/>
+              <w:t>Рис 4. Окно «Подробно»</w:t>
+            </w:r>
+          </w:p>
+        </w:tc>
+      </w:tr>
+    </w:tbl>
     <w:p/>
     <w:p/>
     <w:p/>
